--- a/1-semester/economics/homework1.docx
+++ b/1-semester/economics/homework1.docx
@@ -8,7 +8,13 @@
         <w:jc w:val="center"/>
       </w:pPr>
       <w:r>
-        <w:t xml:space="preserve">Домашнее задание № </w:t>
+        <w:t>Домашн</w:t>
+      </w:r>
+      <w:r>
+        <w:t xml:space="preserve">яя работа </w:t>
+      </w:r>
+      <w:r>
+        <w:t xml:space="preserve">№ </w:t>
       </w:r>
       <w:r>
         <w:t>1</w:t>
